--- a/server/基于SpringBoot的智能商城管理系统设计与实现.docx
+++ b/server/基于SpringBoot的智能商城管理系统设计与实现.docx
@@ -176,7 +176,41 @@
                 <w:sz w:val="30"/>
                 <w:szCs w:val="30"/>
               </w:rPr>
-              <w:t>基于SpringBoot的智能书城管理系统设计与实现</w:t>
+              <w:t>基于</w:t>
+            </w:r>
+            <w:proofErr w:type="spellStart"/>
+            <w:r>
+              <w:rPr>
+                <w:rFonts w:ascii="楷体" w:eastAsia="楷体" w:hAnsi="楷体" w:hint="eastAsia"/>
+                <w:sz w:val="30"/>
+                <w:szCs w:val="30"/>
+              </w:rPr>
+              <w:t>SpringBoot</w:t>
+            </w:r>
+            <w:proofErr w:type="spellEnd"/>
+            <w:r>
+              <w:rPr>
+                <w:rFonts w:ascii="楷体" w:eastAsia="楷体" w:hAnsi="楷体" w:hint="eastAsia"/>
+                <w:sz w:val="30"/>
+                <w:szCs w:val="30"/>
+              </w:rPr>
+              <w:t>的智能</w:t>
+            </w:r>
+            <w:r>
+              <w:rPr>
+                <w:rFonts w:ascii="楷体" w:eastAsia="楷体" w:hAnsi="楷体" w:hint="eastAsia"/>
+                <w:sz w:val="30"/>
+                <w:szCs w:val="30"/>
+              </w:rPr>
+              <w:t>商</w:t>
+            </w:r>
+            <w:r>
+              <w:rPr>
+                <w:rFonts w:ascii="楷体" w:eastAsia="楷体" w:hAnsi="楷体" w:hint="eastAsia"/>
+                <w:sz w:val="30"/>
+                <w:szCs w:val="30"/>
+              </w:rPr>
+              <w:t>城管理系统设计与实现</w:t>
             </w:r>
           </w:p>
         </w:tc>
@@ -645,7 +679,23 @@
           <w:rFonts w:ascii="宋体" w:hAnsi="宋体" w:hint="eastAsia"/>
           <w:sz w:val="24"/>
         </w:rPr>
-        <w:t>基于SpringBoot的智能书城管理系统</w:t>
+        <w:t>基于</w:t>
+      </w:r>
+      <w:proofErr w:type="spellStart"/>
+      <w:r>
+        <w:rPr>
+          <w:rFonts w:ascii="宋体" w:hAnsi="宋体" w:hint="eastAsia"/>
+          <w:sz w:val="24"/>
+        </w:rPr>
+        <w:t>SpringBoot</w:t>
+      </w:r>
+      <w:proofErr w:type="spellEnd"/>
+      <w:r>
+        <w:rPr>
+          <w:rFonts w:ascii="宋体" w:hAnsi="宋体" w:hint="eastAsia"/>
+          <w:sz w:val="24"/>
+        </w:rPr>
+        <w:t>的智能书城管理系统</w:t>
       </w:r>
       <w:r>
         <w:rPr>
@@ -669,7 +719,135 @@
           <w:rFonts w:ascii="宋体" w:hAnsi="宋体" w:hint="eastAsia"/>
           <w:sz w:val="24"/>
         </w:rPr>
-        <w:t>管理系统的后端使用了SpringBoot框架来组成restful api服务，利用了mybatis-plus 进行数据持久层的设计，mysql来存储订单、商品、用户、管理员、等重要的业务数据和记录，redis作为一个缓存层来提升系统的整体性能。前端则用Vue3的框架开发，采用了ant design vue组件库来进行ui界面的构建，通过axios来和后端的数据进行交互。</w:t>
+        <w:t>管理系统的后端使用了</w:t>
+      </w:r>
+      <w:proofErr w:type="spellStart"/>
+      <w:r>
+        <w:rPr>
+          <w:rFonts w:ascii="宋体" w:hAnsi="宋体" w:hint="eastAsia"/>
+          <w:sz w:val="24"/>
+        </w:rPr>
+        <w:t>SpringBoot</w:t>
+      </w:r>
+      <w:proofErr w:type="spellEnd"/>
+      <w:r>
+        <w:rPr>
+          <w:rFonts w:ascii="宋体" w:hAnsi="宋体" w:hint="eastAsia"/>
+          <w:sz w:val="24"/>
+        </w:rPr>
+        <w:t xml:space="preserve">框架来组成restful </w:t>
+      </w:r>
+      <w:proofErr w:type="spellStart"/>
+      <w:r>
+        <w:rPr>
+          <w:rFonts w:ascii="宋体" w:hAnsi="宋体" w:hint="eastAsia"/>
+          <w:sz w:val="24"/>
+        </w:rPr>
+        <w:t>api</w:t>
+      </w:r>
+      <w:proofErr w:type="spellEnd"/>
+      <w:r>
+        <w:rPr>
+          <w:rFonts w:ascii="宋体" w:hAnsi="宋体" w:hint="eastAsia"/>
+          <w:sz w:val="24"/>
+        </w:rPr>
+        <w:t>服务，利用了</w:t>
+      </w:r>
+      <w:proofErr w:type="spellStart"/>
+      <w:r>
+        <w:rPr>
+          <w:rFonts w:ascii="宋体" w:hAnsi="宋体" w:hint="eastAsia"/>
+          <w:sz w:val="24"/>
+        </w:rPr>
+        <w:t>mybatis</w:t>
+      </w:r>
+      <w:proofErr w:type="spellEnd"/>
+      <w:r>
+        <w:rPr>
+          <w:rFonts w:ascii="宋体" w:hAnsi="宋体" w:hint="eastAsia"/>
+          <w:sz w:val="24"/>
+        </w:rPr>
+        <w:t>-plus 进行数据持久层的设计，</w:t>
+      </w:r>
+      <w:proofErr w:type="spellStart"/>
+      <w:r>
+        <w:rPr>
+          <w:rFonts w:ascii="宋体" w:hAnsi="宋体" w:hint="eastAsia"/>
+          <w:sz w:val="24"/>
+        </w:rPr>
+        <w:t>mysql</w:t>
+      </w:r>
+      <w:proofErr w:type="spellEnd"/>
+      <w:r>
+        <w:rPr>
+          <w:rFonts w:ascii="宋体" w:hAnsi="宋体" w:hint="eastAsia"/>
+          <w:sz w:val="24"/>
+        </w:rPr>
+        <w:t>来存储订单、商品、用户、管理员、等重要的业务数据和记录，</w:t>
+      </w:r>
+      <w:proofErr w:type="spellStart"/>
+      <w:r>
+        <w:rPr>
+          <w:rFonts w:ascii="宋体" w:hAnsi="宋体" w:hint="eastAsia"/>
+          <w:sz w:val="24"/>
+        </w:rPr>
+        <w:t>redis</w:t>
+      </w:r>
+      <w:proofErr w:type="spellEnd"/>
+      <w:r>
+        <w:rPr>
+          <w:rFonts w:ascii="宋体" w:hAnsi="宋体" w:hint="eastAsia"/>
+          <w:sz w:val="24"/>
+        </w:rPr>
+        <w:t xml:space="preserve">作为一个缓存层来提升系统的整体性能。前端则用Vue3的框架开发，采用了ant design </w:t>
+      </w:r>
+      <w:proofErr w:type="spellStart"/>
+      <w:r>
+        <w:rPr>
+          <w:rFonts w:ascii="宋体" w:hAnsi="宋体" w:hint="eastAsia"/>
+          <w:sz w:val="24"/>
+        </w:rPr>
+        <w:t>vue</w:t>
+      </w:r>
+      <w:proofErr w:type="spellEnd"/>
+      <w:r>
+        <w:rPr>
+          <w:rFonts w:ascii="宋体" w:hAnsi="宋体" w:hint="eastAsia"/>
+          <w:sz w:val="24"/>
+        </w:rPr>
+        <w:t>组件库来进行</w:t>
+      </w:r>
+      <w:proofErr w:type="spellStart"/>
+      <w:r>
+        <w:rPr>
+          <w:rFonts w:ascii="宋体" w:hAnsi="宋体" w:hint="eastAsia"/>
+          <w:sz w:val="24"/>
+        </w:rPr>
+        <w:t>ui</w:t>
+      </w:r>
+      <w:proofErr w:type="spellEnd"/>
+      <w:r>
+        <w:rPr>
+          <w:rFonts w:ascii="宋体" w:hAnsi="宋体" w:hint="eastAsia"/>
+          <w:sz w:val="24"/>
+        </w:rPr>
+        <w:t>界面的构建，通过</w:t>
+      </w:r>
+      <w:proofErr w:type="spellStart"/>
+      <w:r>
+        <w:rPr>
+          <w:rFonts w:ascii="宋体" w:hAnsi="宋体" w:hint="eastAsia"/>
+          <w:sz w:val="24"/>
+        </w:rPr>
+        <w:t>axios</w:t>
+      </w:r>
+      <w:proofErr w:type="spellEnd"/>
+      <w:r>
+        <w:rPr>
+          <w:rFonts w:ascii="宋体" w:hAnsi="宋体" w:hint="eastAsia"/>
+          <w:sz w:val="24"/>
+        </w:rPr>
+        <w:t>来和后端的数据进行交互。</w:t>
       </w:r>
     </w:p>
     <w:p>
@@ -693,7 +871,23 @@
           <w:rFonts w:ascii="宋体" w:hAnsi="宋体" w:hint="eastAsia"/>
           <w:sz w:val="24"/>
         </w:rPr>
-        <w:t>火山引擎DeepSeek V3</w:t>
+        <w:t>火山引擎</w:t>
+      </w:r>
+      <w:proofErr w:type="spellStart"/>
+      <w:r>
+        <w:rPr>
+          <w:rFonts w:ascii="宋体" w:hAnsi="宋体" w:hint="eastAsia"/>
+          <w:sz w:val="24"/>
+        </w:rPr>
+        <w:t>DeepSeek</w:t>
+      </w:r>
+      <w:proofErr w:type="spellEnd"/>
+      <w:r>
+        <w:rPr>
+          <w:rFonts w:ascii="宋体" w:hAnsi="宋体" w:hint="eastAsia"/>
+          <w:sz w:val="24"/>
+        </w:rPr>
+        <w:t xml:space="preserve"> V3</w:t>
       </w:r>
       <w:r>
         <w:rPr>
@@ -843,7 +1037,21 @@
         <w:rPr>
           <w:sz w:val="24"/>
         </w:rPr>
-        <w:t xml:space="preserve">With the continuous development of e-commerce and the rapid rise of artificial intelligence, the sales methods of physical book stores are in need of urgent digital transformation. This paper designs an intelligent bookstore management system based on SpringBoot, uses a modern front- and back-end separation architecture, and integrates the now developed mature generative artificial intelligence to save customer service costs and improve user experience. </w:t>
+        <w:t xml:space="preserve">With the continuous development of e-commerce and the rapid rise of artificial intelligence, the sales methods of physical book stores are in need of urgent digital transformation. This paper designs an intelligent bookstore management system based on </w:t>
+      </w:r>
+      <w:proofErr w:type="spellStart"/>
+      <w:r>
+        <w:rPr>
+          <w:sz w:val="24"/>
+        </w:rPr>
+        <w:t>SpringBoot</w:t>
+      </w:r>
+      <w:proofErr w:type="spellEnd"/>
+      <w:r>
+        <w:rPr>
+          <w:sz w:val="24"/>
+        </w:rPr>
+        <w:t xml:space="preserve">, uses a modern front- and back-end separation architecture, and integrates the now developed mature generative artificial intelligence to save customer service costs and improve user experience. </w:t>
       </w:r>
     </w:p>
     <w:p>
@@ -861,7 +1069,91 @@
         <w:rPr>
           <w:sz w:val="24"/>
         </w:rPr>
-        <w:t xml:space="preserve">The backend of the management system uses the SpringBoot framework to form a restful API service, uses mybatis-plus to design the data persistence layer, and mysql stores important business data and records such as orders, products, users, administrators, etc. Redis serves as a cache layer to improve the overall performance of the system. The front-end is developed using the Vue3 framework, using the ant design vue component library to build the ui interface, and interact with the back-end data through axios. </w:t>
+        <w:t xml:space="preserve">The backend of the management system uses the </w:t>
+      </w:r>
+      <w:proofErr w:type="spellStart"/>
+      <w:r>
+        <w:rPr>
+          <w:sz w:val="24"/>
+        </w:rPr>
+        <w:t>SpringBoot</w:t>
+      </w:r>
+      <w:proofErr w:type="spellEnd"/>
+      <w:r>
+        <w:rPr>
+          <w:sz w:val="24"/>
+        </w:rPr>
+        <w:t xml:space="preserve"> framework to form a restful API service, uses </w:t>
+      </w:r>
+      <w:proofErr w:type="spellStart"/>
+      <w:r>
+        <w:rPr>
+          <w:sz w:val="24"/>
+        </w:rPr>
+        <w:t>mybatis</w:t>
+      </w:r>
+      <w:proofErr w:type="spellEnd"/>
+      <w:r>
+        <w:rPr>
+          <w:sz w:val="24"/>
+        </w:rPr>
+        <w:t xml:space="preserve">-plus to design the data persistence layer, and </w:t>
+      </w:r>
+      <w:proofErr w:type="spellStart"/>
+      <w:r>
+        <w:rPr>
+          <w:sz w:val="24"/>
+        </w:rPr>
+        <w:t>mysql</w:t>
+      </w:r>
+      <w:proofErr w:type="spellEnd"/>
+      <w:r>
+        <w:rPr>
+          <w:sz w:val="24"/>
+        </w:rPr>
+        <w:t xml:space="preserve"> stores important business data and records such as orders, products, users, administrators, etc. Redis serves as a cache layer to improve the overall performance of the system. The front-end is developed using the Vue3 framework, using the ant design </w:t>
+      </w:r>
+      <w:proofErr w:type="spellStart"/>
+      <w:r>
+        <w:rPr>
+          <w:sz w:val="24"/>
+        </w:rPr>
+        <w:t>vue</w:t>
+      </w:r>
+      <w:proofErr w:type="spellEnd"/>
+      <w:r>
+        <w:rPr>
+          <w:sz w:val="24"/>
+        </w:rPr>
+        <w:t xml:space="preserve"> component library to build the </w:t>
+      </w:r>
+      <w:proofErr w:type="spellStart"/>
+      <w:r>
+        <w:rPr>
+          <w:sz w:val="24"/>
+        </w:rPr>
+        <w:t>ui</w:t>
+      </w:r>
+      <w:proofErr w:type="spellEnd"/>
+      <w:r>
+        <w:rPr>
+          <w:sz w:val="24"/>
+        </w:rPr>
+        <w:t xml:space="preserve"> interface, and interact with the back-end data through </w:t>
+      </w:r>
+      <w:proofErr w:type="spellStart"/>
+      <w:r>
+        <w:rPr>
+          <w:sz w:val="24"/>
+        </w:rPr>
+        <w:t>axios</w:t>
+      </w:r>
+      <w:proofErr w:type="spellEnd"/>
+      <w:r>
+        <w:rPr>
+          <w:sz w:val="24"/>
+        </w:rPr>
+        <w:t xml:space="preserve">. </w:t>
       </w:r>
     </w:p>
     <w:p>
@@ -879,7 +1171,21 @@
         <w:rPr>
           <w:sz w:val="24"/>
         </w:rPr>
-        <w:t>The main system innovation is that it is equipped with the volcanic engine DeepSeek V3 multi-modal large language model, which realizes the bookstore's customer service module, and can provide users with online book consultation services 24 hours a day. Moreover, the management system has complete e-commerce functions, including user login registration, product browsing and search, shopping cart management, order tracking, commenting functions, etc. After performance testing and functional testing and verification, the system is stable and the AI ​​customer service responds accurately, meeting the basic needs of e-shopping. This management system provides practical experience and technical reference for intelligent e-commerce platforms.</w:t>
+        <w:t xml:space="preserve">The main system innovation is that it is equipped with the volcanic engine </w:t>
+      </w:r>
+      <w:proofErr w:type="spellStart"/>
+      <w:r>
+        <w:rPr>
+          <w:sz w:val="24"/>
+        </w:rPr>
+        <w:t>DeepSeek</w:t>
+      </w:r>
+      <w:proofErr w:type="spellEnd"/>
+      <w:r>
+        <w:rPr>
+          <w:sz w:val="24"/>
+        </w:rPr>
+        <w:t xml:space="preserve"> V3 multi-modal large language model, which realizes the bookstore's customer service module, and can provide users with online book consultation services 24 hours a day. Moreover, the management system has complete e-commerce functions, including user login registration, product browsing and search, shopping cart management, order tracking, commenting functions, etc. After performance testing and functional testing and verification, the system is stable and the AI ​​customer service responds accurately, meeting the basic needs of e-shopping. This management system provides practical experience and technical reference for intelligent e-commerce platforms.</w:t>
       </w:r>
     </w:p>
     <w:p>
@@ -1116,6 +1422,7 @@
         </w:r>
         <w:r>
           <w:rPr>
+            <w:rFonts w:hint="eastAsia"/>
             <w:noProof/>
             <w:webHidden/>
           </w:rPr>
@@ -1217,6 +1524,7 @@
         </w:r>
         <w:r>
           <w:rPr>
+            <w:rFonts w:hint="eastAsia"/>
             <w:noProof/>
             <w:webHidden/>
           </w:rPr>
@@ -1318,6 +1626,7 @@
         </w:r>
         <w:r>
           <w:rPr>
+            <w:rFonts w:hint="eastAsia"/>
             <w:noProof/>
             <w:webHidden/>
           </w:rPr>
@@ -1419,6 +1728,7 @@
         </w:r>
         <w:r>
           <w:rPr>
+            <w:rFonts w:hint="eastAsia"/>
             <w:noProof/>
             <w:webHidden/>
           </w:rPr>
@@ -1520,6 +1830,7 @@
         </w:r>
         <w:r>
           <w:rPr>
+            <w:rFonts w:hint="eastAsia"/>
             <w:noProof/>
             <w:webHidden/>
           </w:rPr>
@@ -1621,6 +1932,7 @@
         </w:r>
         <w:r>
           <w:rPr>
+            <w:rFonts w:hint="eastAsia"/>
             <w:noProof/>
             <w:webHidden/>
           </w:rPr>
@@ -1722,6 +2034,7 @@
         </w:r>
         <w:r>
           <w:rPr>
+            <w:rFonts w:hint="eastAsia"/>
             <w:noProof/>
             <w:webHidden/>
           </w:rPr>
@@ -1822,6 +2135,7 @@
         </w:r>
         <w:r>
           <w:rPr>
+            <w:rFonts w:hint="eastAsia"/>
             <w:noProof/>
             <w:webHidden/>
           </w:rPr>
@@ -1923,6 +2237,7 @@
         </w:r>
         <w:r>
           <w:rPr>
+            <w:rFonts w:hint="eastAsia"/>
             <w:noProof/>
             <w:webHidden/>
           </w:rPr>
@@ -2024,6 +2339,7 @@
         </w:r>
         <w:r>
           <w:rPr>
+            <w:rFonts w:hint="eastAsia"/>
             <w:noProof/>
             <w:webHidden/>
           </w:rPr>
@@ -2125,6 +2441,7 @@
         </w:r>
         <w:r>
           <w:rPr>
+            <w:rFonts w:hint="eastAsia"/>
             <w:noProof/>
             <w:webHidden/>
           </w:rPr>
@@ -2226,6 +2543,7 @@
         </w:r>
         <w:r>
           <w:rPr>
+            <w:rFonts w:hint="eastAsia"/>
             <w:noProof/>
             <w:webHidden/>
           </w:rPr>
@@ -2327,6 +2645,7 @@
         </w:r>
         <w:r>
           <w:rPr>
+            <w:rFonts w:hint="eastAsia"/>
             <w:noProof/>
             <w:webHidden/>
           </w:rPr>
@@ -2428,6 +2747,7 @@
         </w:r>
         <w:r>
           <w:rPr>
+            <w:rFonts w:hint="eastAsia"/>
             <w:noProof/>
             <w:webHidden/>
           </w:rPr>
@@ -2529,6 +2849,7 @@
         </w:r>
         <w:r>
           <w:rPr>
+            <w:rFonts w:hint="eastAsia"/>
             <w:noProof/>
             <w:webHidden/>
           </w:rPr>
@@ -2630,6 +2951,7 @@
         </w:r>
         <w:r>
           <w:rPr>
+            <w:rFonts w:hint="eastAsia"/>
             <w:noProof/>
             <w:webHidden/>
           </w:rPr>
@@ -2731,6 +3053,7 @@
         </w:r>
         <w:r>
           <w:rPr>
+            <w:rFonts w:hint="eastAsia"/>
             <w:noProof/>
             <w:webHidden/>
           </w:rPr>
@@ -2832,6 +3155,7 @@
         </w:r>
         <w:r>
           <w:rPr>
+            <w:rFonts w:hint="eastAsia"/>
             <w:noProof/>
             <w:webHidden/>
           </w:rPr>
@@ -2933,6 +3257,7 @@
         </w:r>
         <w:r>
           <w:rPr>
+            <w:rFonts w:hint="eastAsia"/>
             <w:noProof/>
             <w:webHidden/>
           </w:rPr>
@@ -3034,6 +3359,7 @@
         </w:r>
         <w:r>
           <w:rPr>
+            <w:rFonts w:hint="eastAsia"/>
             <w:noProof/>
             <w:webHidden/>
           </w:rPr>
@@ -3143,6 +3469,7 @@
         </w:r>
         <w:r>
           <w:rPr>
+            <w:rFonts w:hint="eastAsia"/>
             <w:noProof/>
             <w:webHidden/>
           </w:rPr>
@@ -3244,6 +3571,7 @@
         </w:r>
         <w:r>
           <w:rPr>
+            <w:rFonts w:hint="eastAsia"/>
             <w:noProof/>
             <w:webHidden/>
           </w:rPr>
@@ -3344,6 +3672,7 @@
         </w:r>
         <w:r>
           <w:rPr>
+            <w:rFonts w:hint="eastAsia"/>
             <w:noProof/>
             <w:webHidden/>
           </w:rPr>
@@ -3445,6 +3774,7 @@
         </w:r>
         <w:r>
           <w:rPr>
+            <w:rFonts w:hint="eastAsia"/>
             <w:noProof/>
             <w:webHidden/>
           </w:rPr>
@@ -3546,6 +3876,7 @@
         </w:r>
         <w:r>
           <w:rPr>
+            <w:rFonts w:hint="eastAsia"/>
             <w:noProof/>
             <w:webHidden/>
           </w:rPr>
@@ -3647,6 +3978,7 @@
         </w:r>
         <w:r>
           <w:rPr>
+            <w:rFonts w:hint="eastAsia"/>
             <w:noProof/>
             <w:webHidden/>
           </w:rPr>
@@ -3748,6 +4080,7 @@
         </w:r>
         <w:r>
           <w:rPr>
+            <w:rFonts w:hint="eastAsia"/>
             <w:noProof/>
             <w:webHidden/>
           </w:rPr>
@@ -3848,6 +4181,7 @@
         </w:r>
         <w:r>
           <w:rPr>
+            <w:rFonts w:hint="eastAsia"/>
             <w:noProof/>
             <w:webHidden/>
           </w:rPr>
@@ -3949,6 +4283,7 @@
         </w:r>
         <w:r>
           <w:rPr>
+            <w:rFonts w:hint="eastAsia"/>
             <w:noProof/>
             <w:webHidden/>
           </w:rPr>
@@ -4050,6 +4385,7 @@
         </w:r>
         <w:r>
           <w:rPr>
+            <w:rFonts w:hint="eastAsia"/>
             <w:noProof/>
             <w:webHidden/>
           </w:rPr>
@@ -4151,6 +4487,7 @@
         </w:r>
         <w:r>
           <w:rPr>
+            <w:rFonts w:hint="eastAsia"/>
             <w:noProof/>
             <w:webHidden/>
           </w:rPr>
@@ -4251,6 +4588,7 @@
         </w:r>
         <w:r>
           <w:rPr>
+            <w:rFonts w:hint="eastAsia"/>
             <w:noProof/>
             <w:webHidden/>
           </w:rPr>
@@ -4352,6 +4690,7 @@
         </w:r>
         <w:r>
           <w:rPr>
+            <w:rFonts w:hint="eastAsia"/>
             <w:noProof/>
             <w:webHidden/>
           </w:rPr>
@@ -4453,6 +4792,7 @@
         </w:r>
         <w:r>
           <w:rPr>
+            <w:rFonts w:hint="eastAsia"/>
             <w:noProof/>
             <w:webHidden/>
           </w:rPr>
@@ -4554,6 +4894,7 @@
         </w:r>
         <w:r>
           <w:rPr>
+            <w:rFonts w:hint="eastAsia"/>
             <w:noProof/>
             <w:webHidden/>
           </w:rPr>
@@ -4655,6 +4996,7 @@
         </w:r>
         <w:r>
           <w:rPr>
+            <w:rFonts w:hint="eastAsia"/>
             <w:noProof/>
             <w:webHidden/>
           </w:rPr>
@@ -4756,6 +5098,7 @@
         </w:r>
         <w:r>
           <w:rPr>
+            <w:rFonts w:hint="eastAsia"/>
             <w:noProof/>
             <w:webHidden/>
           </w:rPr>
@@ -4857,6 +5200,7 @@
         </w:r>
         <w:r>
           <w:rPr>
+            <w:rFonts w:hint="eastAsia"/>
             <w:noProof/>
             <w:webHidden/>
           </w:rPr>
@@ -4958,6 +5302,7 @@
         </w:r>
         <w:r>
           <w:rPr>
+            <w:rFonts w:hint="eastAsia"/>
             <w:noProof/>
             <w:webHidden/>
           </w:rPr>
@@ -5059,6 +5404,7 @@
         </w:r>
         <w:r>
           <w:rPr>
+            <w:rFonts w:hint="eastAsia"/>
             <w:noProof/>
             <w:webHidden/>
           </w:rPr>
@@ -5160,6 +5506,7 @@
         </w:r>
         <w:r>
           <w:rPr>
+            <w:rFonts w:hint="eastAsia"/>
             <w:noProof/>
             <w:webHidden/>
           </w:rPr>
@@ -5261,6 +5608,7 @@
         </w:r>
         <w:r>
           <w:rPr>
+            <w:rFonts w:hint="eastAsia"/>
             <w:noProof/>
             <w:webHidden/>
           </w:rPr>
@@ -5362,6 +5710,7 @@
         </w:r>
         <w:r>
           <w:rPr>
+            <w:rFonts w:hint="eastAsia"/>
             <w:noProof/>
             <w:webHidden/>
           </w:rPr>
@@ -5463,6 +5812,7 @@
         </w:r>
         <w:r>
           <w:rPr>
+            <w:rFonts w:hint="eastAsia"/>
             <w:noProof/>
             <w:webHidden/>
           </w:rPr>
@@ -5564,6 +5914,7 @@
         </w:r>
         <w:r>
           <w:rPr>
+            <w:rFonts w:hint="eastAsia"/>
             <w:noProof/>
             <w:webHidden/>
           </w:rPr>
@@ -5681,6 +6032,7 @@
         </w:r>
         <w:r>
           <w:rPr>
+            <w:rFonts w:hint="eastAsia"/>
             <w:noProof/>
             <w:webHidden/>
           </w:rPr>
@@ -5782,6 +6134,7 @@
         </w:r>
         <w:r>
           <w:rPr>
+            <w:rFonts w:hint="eastAsia"/>
             <w:noProof/>
             <w:webHidden/>
           </w:rPr>
@@ -5882,6 +6235,7 @@
         </w:r>
         <w:r>
           <w:rPr>
+            <w:rFonts w:hint="eastAsia"/>
             <w:noProof/>
             <w:webHidden/>
           </w:rPr>
@@ -5983,6 +6337,7 @@
         </w:r>
         <w:r>
           <w:rPr>
+            <w:rFonts w:hint="eastAsia"/>
             <w:noProof/>
             <w:webHidden/>
           </w:rPr>
@@ -6084,6 +6439,7 @@
         </w:r>
         <w:r>
           <w:rPr>
+            <w:rFonts w:hint="eastAsia"/>
             <w:noProof/>
             <w:webHidden/>
           </w:rPr>
@@ -6185,6 +6541,7 @@
         </w:r>
         <w:r>
           <w:rPr>
+            <w:rFonts w:hint="eastAsia"/>
             <w:noProof/>
             <w:webHidden/>
           </w:rPr>
@@ -6286,6 +6643,7 @@
         </w:r>
         <w:r>
           <w:rPr>
+            <w:rFonts w:hint="eastAsia"/>
             <w:noProof/>
             <w:webHidden/>
           </w:rPr>
@@ -6387,6 +6745,7 @@
         </w:r>
         <w:r>
           <w:rPr>
+            <w:rFonts w:hint="eastAsia"/>
             <w:noProof/>
             <w:webHidden/>
           </w:rPr>
@@ -6488,6 +6847,7 @@
         </w:r>
         <w:r>
           <w:rPr>
+            <w:rFonts w:hint="eastAsia"/>
             <w:noProof/>
             <w:webHidden/>
           </w:rPr>
@@ -6589,6 +6949,7 @@
         </w:r>
         <w:r>
           <w:rPr>
+            <w:rFonts w:hint="eastAsia"/>
             <w:noProof/>
             <w:webHidden/>
           </w:rPr>
@@ -6690,6 +7051,7 @@
         </w:r>
         <w:r>
           <w:rPr>
+            <w:rFonts w:hint="eastAsia"/>
             <w:noProof/>
             <w:webHidden/>
           </w:rPr>
@@ -6791,6 +7153,7 @@
         </w:r>
         <w:r>
           <w:rPr>
+            <w:rFonts w:hint="eastAsia"/>
             <w:noProof/>
             <w:webHidden/>
           </w:rPr>
@@ -6892,6 +7255,7 @@
         </w:r>
         <w:r>
           <w:rPr>
+            <w:rFonts w:hint="eastAsia"/>
             <w:noProof/>
             <w:webHidden/>
           </w:rPr>
@@ -6993,6 +7357,7 @@
         </w:r>
         <w:r>
           <w:rPr>
+            <w:rFonts w:hint="eastAsia"/>
             <w:noProof/>
             <w:webHidden/>
           </w:rPr>
@@ -7094,6 +7459,7 @@
         </w:r>
         <w:r>
           <w:rPr>
+            <w:rFonts w:hint="eastAsia"/>
             <w:noProof/>
             <w:webHidden/>
           </w:rPr>
@@ -7195,6 +7561,7 @@
         </w:r>
         <w:r>
           <w:rPr>
+            <w:rFonts w:hint="eastAsia"/>
             <w:noProof/>
             <w:webHidden/>
           </w:rPr>
@@ -7296,6 +7663,7 @@
         </w:r>
         <w:r>
           <w:rPr>
+            <w:rFonts w:hint="eastAsia"/>
             <w:noProof/>
             <w:webHidden/>
           </w:rPr>
@@ -7397,6 +7765,7 @@
         </w:r>
         <w:r>
           <w:rPr>
+            <w:rFonts w:hint="eastAsia"/>
             <w:noProof/>
             <w:webHidden/>
           </w:rPr>
@@ -7498,6 +7867,7 @@
         </w:r>
         <w:r>
           <w:rPr>
+            <w:rFonts w:hint="eastAsia"/>
             <w:noProof/>
             <w:webHidden/>
           </w:rPr>
@@ -7599,6 +7969,7 @@
         </w:r>
         <w:r>
           <w:rPr>
+            <w:rFonts w:hint="eastAsia"/>
             <w:noProof/>
             <w:webHidden/>
           </w:rPr>
@@ -7700,6 +8071,7 @@
         </w:r>
         <w:r>
           <w:rPr>
+            <w:rFonts w:hint="eastAsia"/>
             <w:noProof/>
             <w:webHidden/>
           </w:rPr>
@@ -7801,6 +8173,7 @@
         </w:r>
         <w:r>
           <w:rPr>
+            <w:rFonts w:hint="eastAsia"/>
             <w:noProof/>
             <w:webHidden/>
           </w:rPr>
@@ -7902,6 +8275,7 @@
         </w:r>
         <w:r>
           <w:rPr>
+            <w:rFonts w:hint="eastAsia"/>
             <w:noProof/>
             <w:webHidden/>
           </w:rPr>
@@ -8003,6 +8377,7 @@
         </w:r>
         <w:r>
           <w:rPr>
+            <w:rFonts w:hint="eastAsia"/>
             <w:noProof/>
             <w:webHidden/>
           </w:rPr>
@@ -8104,6 +8479,7 @@
         </w:r>
         <w:r>
           <w:rPr>
+            <w:rFonts w:hint="eastAsia"/>
             <w:noProof/>
             <w:webHidden/>
           </w:rPr>
@@ -8204,6 +8580,7 @@
         </w:r>
         <w:r>
           <w:rPr>
+            <w:rFonts w:hint="eastAsia"/>
             <w:noProof/>
             <w:webHidden/>
           </w:rPr>
@@ -8296,6 +8673,7 @@
         </w:r>
         <w:r>
           <w:rPr>
+            <w:rFonts w:hint="eastAsia"/>
             <w:noProof/>
             <w:webHidden/>
           </w:rPr>
@@ -8388,6 +8766,7 @@
         </w:r>
         <w:r>
           <w:rPr>
+            <w:rFonts w:hint="eastAsia"/>
             <w:noProof/>
             <w:webHidden/>
           </w:rPr>
@@ -8942,11 +9321,11 @@
       <w:bookmarkStart w:id="91" w:name="_Toc23285"/>
       <w:bookmarkStart w:id="92" w:name="_Toc25026"/>
       <w:bookmarkStart w:id="93" w:name="_Toc12113"/>
-      <w:bookmarkStart w:id="94" w:name="_Toc22805"/>
-      <w:bookmarkStart w:id="95" w:name="_Toc28986"/>
-      <w:bookmarkStart w:id="96" w:name="_Toc231815731"/>
-      <w:bookmarkStart w:id="97" w:name="_Toc24332"/>
-      <w:bookmarkStart w:id="98" w:name="_Toc209790823"/>
+      <w:bookmarkStart w:id="94" w:name="_Toc209790823"/>
+      <w:bookmarkStart w:id="95" w:name="_Toc22805"/>
+      <w:bookmarkStart w:id="96" w:name="_Toc28986"/>
+      <w:bookmarkStart w:id="97" w:name="_Toc231815731"/>
+      <w:bookmarkStart w:id="98" w:name="_Toc24332"/>
       <w:r>
         <w:rPr>
           <w:kern w:val="2"/>
@@ -8978,7 +9357,7 @@
       <w:bookmarkEnd w:id="91"/>
       <w:bookmarkEnd w:id="92"/>
       <w:bookmarkEnd w:id="93"/>
-      <w:bookmarkEnd w:id="98"/>
+      <w:bookmarkEnd w:id="94"/>
     </w:p>
     <w:p>
       <w:pPr>
@@ -9006,10 +9385,10 @@
       <w:bookmarkStart w:id="111" w:name="_Toc13784"/>
       <w:bookmarkStart w:id="112" w:name="_Toc15605"/>
       <w:bookmarkStart w:id="113" w:name="_Toc209790824"/>
-      <w:bookmarkEnd w:id="94"/>
       <w:bookmarkEnd w:id="95"/>
       <w:bookmarkEnd w:id="96"/>
       <w:bookmarkEnd w:id="97"/>
+      <w:bookmarkEnd w:id="98"/>
       <w:r>
         <w:rPr>
           <w:rFonts w:ascii="Times New Roman" w:hAnsi="Times New Roman" w:hint="eastAsia"/>
@@ -9036,12 +9415,14 @@
       <w:bookmarkEnd w:id="110"/>
       <w:bookmarkEnd w:id="111"/>
       <w:bookmarkEnd w:id="112"/>
+      <w:proofErr w:type="spellStart"/>
       <w:r>
         <w:rPr>
           <w:rFonts w:ascii="Times New Roman" w:hAnsi="Times New Roman" w:hint="eastAsia"/>
         </w:rPr>
         <w:t>SpringBoot</w:t>
       </w:r>
+      <w:proofErr w:type="spellEnd"/>
       <w:r>
         <w:rPr>
           <w:rFonts w:ascii="Times New Roman" w:hAnsi="Times New Roman" w:hint="eastAsia"/>
@@ -9080,6 +9461,7 @@
         </w:rPr>
         <w:t xml:space="preserve">.1 </w:t>
       </w:r>
+      <w:proofErr w:type="spellStart"/>
       <w:r>
         <w:rPr>
           <w:rFonts w:hint="eastAsia"/>
@@ -9087,6 +9469,7 @@
         </w:rPr>
         <w:t>SpringBoot</w:t>
       </w:r>
+      <w:proofErr w:type="spellEnd"/>
       <w:r>
         <w:rPr>
           <w:rFonts w:hint="eastAsia"/>
@@ -9139,6 +9522,7 @@
         </w:rPr>
         <w:t xml:space="preserve"> </w:t>
       </w:r>
+      <w:proofErr w:type="spellStart"/>
       <w:r>
         <w:rPr>
           <w:rFonts w:hint="eastAsia"/>
@@ -9146,6 +9530,7 @@
         </w:rPr>
         <w:t>SpringBoot</w:t>
       </w:r>
+      <w:proofErr w:type="spellEnd"/>
       <w:r>
         <w:rPr>
           <w:rFonts w:hint="eastAsia"/>
@@ -9228,10 +9613,10 @@
       <w:bookmarkStart w:id="124" w:name="_Toc25663"/>
       <w:bookmarkStart w:id="125" w:name="_Toc18877"/>
       <w:bookmarkStart w:id="126" w:name="_Toc14826"/>
-      <w:bookmarkStart w:id="127" w:name="_Toc231670829"/>
-      <w:bookmarkStart w:id="128" w:name="_Toc231874097"/>
-      <w:bookmarkStart w:id="129" w:name="_Toc2213"/>
-      <w:bookmarkStart w:id="130" w:name="_Toc209790828"/>
+      <w:bookmarkStart w:id="127" w:name="_Toc209790828"/>
+      <w:bookmarkStart w:id="128" w:name="_Toc231670829"/>
+      <w:bookmarkStart w:id="129" w:name="_Toc231874097"/>
+      <w:bookmarkStart w:id="130" w:name="_Toc2213"/>
       <w:r>
         <w:rPr>
           <w:rFonts w:ascii="Times New Roman" w:hAnsi="Times New Roman" w:hint="eastAsia"/>
@@ -9260,7 +9645,7 @@
         </w:rPr>
         <w:t>前端框架</w:t>
       </w:r>
-      <w:bookmarkEnd w:id="130"/>
+      <w:bookmarkEnd w:id="127"/>
     </w:p>
     <w:p>
       <w:pPr>
@@ -9296,9 +9681,9 @@
       <w:bookmarkStart w:id="149" w:name="_Toc6521"/>
       <w:bookmarkStart w:id="150" w:name="_Toc31882"/>
       <w:bookmarkStart w:id="151" w:name="_Toc26043"/>
-      <w:bookmarkEnd w:id="127"/>
       <w:bookmarkEnd w:id="128"/>
       <w:bookmarkEnd w:id="129"/>
+      <w:bookmarkEnd w:id="130"/>
       <w:bookmarkEnd w:id="131"/>
       <w:bookmarkEnd w:id="132"/>
       <w:bookmarkEnd w:id="133"/>
@@ -9418,29 +9803,29 @@
           <w:szCs w:val="24"/>
         </w:rPr>
       </w:pPr>
-      <w:bookmarkStart w:id="164" w:name="_Toc27844"/>
-      <w:bookmarkStart w:id="165" w:name="_Toc2160"/>
-      <w:bookmarkStart w:id="166" w:name="_Toc23446"/>
-      <w:bookmarkStart w:id="167" w:name="_Toc31684"/>
-      <w:bookmarkStart w:id="168" w:name="_Toc17645"/>
-      <w:bookmarkStart w:id="169" w:name="_Toc20900"/>
-      <w:bookmarkStart w:id="170" w:name="_Toc11435"/>
-      <w:bookmarkStart w:id="171" w:name="_Toc239"/>
-      <w:bookmarkStart w:id="172" w:name="_Toc1832"/>
-      <w:bookmarkStart w:id="173" w:name="_Toc917"/>
-      <w:bookmarkStart w:id="174" w:name="_Toc25559"/>
-      <w:bookmarkStart w:id="175" w:name="_Toc26180"/>
-      <w:bookmarkStart w:id="176" w:name="_Toc11902"/>
-      <w:bookmarkStart w:id="177" w:name="_Toc11324"/>
-      <w:bookmarkStart w:id="178" w:name="_Toc25729"/>
-      <w:bookmarkStart w:id="179" w:name="_Toc8685"/>
-      <w:bookmarkStart w:id="180" w:name="_Toc14731"/>
-      <w:bookmarkStart w:id="181" w:name="_Toc7103"/>
-      <w:bookmarkStart w:id="182" w:name="_Toc2891"/>
-      <w:bookmarkStart w:id="183" w:name="_Toc29724"/>
-      <w:bookmarkStart w:id="184" w:name="_Toc31050"/>
-      <w:bookmarkStart w:id="185" w:name="_Toc15260"/>
-      <w:bookmarkStart w:id="186" w:name="_Toc209790832"/>
+      <w:bookmarkStart w:id="164" w:name="_Toc209790832"/>
+      <w:bookmarkStart w:id="165" w:name="_Toc27844"/>
+      <w:bookmarkStart w:id="166" w:name="_Toc2160"/>
+      <w:bookmarkStart w:id="167" w:name="_Toc23446"/>
+      <w:bookmarkStart w:id="168" w:name="_Toc31684"/>
+      <w:bookmarkStart w:id="169" w:name="_Toc17645"/>
+      <w:bookmarkStart w:id="170" w:name="_Toc20900"/>
+      <w:bookmarkStart w:id="171" w:name="_Toc11435"/>
+      <w:bookmarkStart w:id="172" w:name="_Toc239"/>
+      <w:bookmarkStart w:id="173" w:name="_Toc1832"/>
+      <w:bookmarkStart w:id="174" w:name="_Toc917"/>
+      <w:bookmarkStart w:id="175" w:name="_Toc25559"/>
+      <w:bookmarkStart w:id="176" w:name="_Toc26180"/>
+      <w:bookmarkStart w:id="177" w:name="_Toc11902"/>
+      <w:bookmarkStart w:id="178" w:name="_Toc11324"/>
+      <w:bookmarkStart w:id="179" w:name="_Toc25729"/>
+      <w:bookmarkStart w:id="180" w:name="_Toc8685"/>
+      <w:bookmarkStart w:id="181" w:name="_Toc14731"/>
+      <w:bookmarkStart w:id="182" w:name="_Toc7103"/>
+      <w:bookmarkStart w:id="183" w:name="_Toc2891"/>
+      <w:bookmarkStart w:id="184" w:name="_Toc29724"/>
+      <w:bookmarkStart w:id="185" w:name="_Toc31050"/>
+      <w:bookmarkStart w:id="186" w:name="_Toc15260"/>
       <w:r>
         <w:rPr>
           <w:szCs w:val="24"/>
@@ -9474,7 +9859,7 @@
         </w:rPr>
         <w:t>数据库</w:t>
       </w:r>
-      <w:bookmarkEnd w:id="186"/>
+      <w:bookmarkEnd w:id="164"/>
     </w:p>
     <w:p>
       <w:pPr>
@@ -9714,13 +10099,13 @@
         </w:rPr>
         <w:t>系统可行性</w:t>
       </w:r>
-      <w:bookmarkEnd w:id="164"/>
       <w:bookmarkEnd w:id="165"/>
       <w:bookmarkEnd w:id="166"/>
       <w:bookmarkEnd w:id="167"/>
       <w:bookmarkEnd w:id="168"/>
       <w:bookmarkEnd w:id="169"/>
       <w:bookmarkEnd w:id="170"/>
+      <w:bookmarkEnd w:id="171"/>
       <w:bookmarkEnd w:id="192"/>
     </w:p>
     <w:p>
@@ -10315,7 +10700,6 @@
       <w:r>
         <w:t>系统需求分析</w:t>
       </w:r>
-      <w:bookmarkEnd w:id="171"/>
       <w:bookmarkEnd w:id="172"/>
       <w:bookmarkEnd w:id="173"/>
       <w:bookmarkEnd w:id="174"/>
@@ -10325,6 +10709,7 @@
       <w:bookmarkEnd w:id="178"/>
       <w:bookmarkEnd w:id="179"/>
       <w:bookmarkEnd w:id="180"/>
+      <w:bookmarkEnd w:id="181"/>
       <w:bookmarkEnd w:id="240"/>
     </w:p>
     <w:p>
@@ -10374,11 +10759,11 @@
         </w:rPr>
         <w:t>系统用户需求分析</w:t>
       </w:r>
-      <w:bookmarkEnd w:id="181"/>
       <w:bookmarkEnd w:id="182"/>
       <w:bookmarkEnd w:id="183"/>
       <w:bookmarkEnd w:id="184"/>
       <w:bookmarkEnd w:id="185"/>
+      <w:bookmarkEnd w:id="186"/>
       <w:bookmarkEnd w:id="241"/>
       <w:bookmarkEnd w:id="242"/>
       <w:bookmarkEnd w:id="243"/>
@@ -10491,19 +10876,19 @@
           <w:rFonts w:ascii="Times New Roman" w:hAnsi="Times New Roman"/>
         </w:rPr>
       </w:pPr>
-      <w:bookmarkStart w:id="252" w:name="_Toc26650"/>
-      <w:bookmarkStart w:id="253" w:name="_Toc27603"/>
-      <w:bookmarkStart w:id="254" w:name="_Toc6062"/>
-      <w:bookmarkStart w:id="255" w:name="_Toc7685"/>
-      <w:bookmarkStart w:id="256" w:name="_Toc25517"/>
-      <w:bookmarkStart w:id="257" w:name="_Toc27769"/>
-      <w:bookmarkStart w:id="258" w:name="_Toc17380"/>
-      <w:bookmarkStart w:id="259" w:name="_Toc28172"/>
-      <w:bookmarkStart w:id="260" w:name="_Toc14650"/>
-      <w:bookmarkStart w:id="261" w:name="_Toc27238"/>
-      <w:bookmarkStart w:id="262" w:name="_Toc1052"/>
-      <w:bookmarkStart w:id="263" w:name="_Toc21780"/>
-      <w:bookmarkStart w:id="264" w:name="_Toc209790845"/>
+      <w:bookmarkStart w:id="252" w:name="_Toc209790845"/>
+      <w:bookmarkStart w:id="253" w:name="_Toc26650"/>
+      <w:bookmarkStart w:id="254" w:name="_Toc27603"/>
+      <w:bookmarkStart w:id="255" w:name="_Toc6062"/>
+      <w:bookmarkStart w:id="256" w:name="_Toc7685"/>
+      <w:bookmarkStart w:id="257" w:name="_Toc25517"/>
+      <w:bookmarkStart w:id="258" w:name="_Toc27769"/>
+      <w:bookmarkStart w:id="259" w:name="_Toc17380"/>
+      <w:bookmarkStart w:id="260" w:name="_Toc28172"/>
+      <w:bookmarkStart w:id="261" w:name="_Toc14650"/>
+      <w:bookmarkStart w:id="262" w:name="_Toc27238"/>
+      <w:bookmarkStart w:id="263" w:name="_Toc1052"/>
+      <w:bookmarkStart w:id="264" w:name="_Toc21780"/>
       <w:r>
         <w:rPr>
           <w:rFonts w:ascii="Times New Roman" w:hAnsi="Times New Roman" w:hint="eastAsia"/>
@@ -10540,14 +10925,13 @@
         </w:rPr>
         <w:t>需求分析</w:t>
       </w:r>
-      <w:bookmarkEnd w:id="264"/>
+      <w:bookmarkEnd w:id="252"/>
       <w:r>
         <w:rPr>
           <w:rFonts w:ascii="Times New Roman" w:hAnsi="Times New Roman"/>
         </w:rPr>
         <w:t xml:space="preserve"> </w:t>
       </w:r>
-      <w:bookmarkEnd w:id="252"/>
       <w:bookmarkEnd w:id="253"/>
       <w:bookmarkEnd w:id="254"/>
       <w:bookmarkEnd w:id="255"/>
@@ -10559,6 +10943,7 @@
       <w:bookmarkEnd w:id="261"/>
       <w:bookmarkEnd w:id="262"/>
       <w:bookmarkEnd w:id="263"/>
+      <w:bookmarkEnd w:id="264"/>
     </w:p>
     <w:p>
       <w:pPr>
@@ -10596,6 +10981,7 @@
         </w:rPr>
         <w:t>根据前面的用户需求分析，整理出了</w:t>
       </w:r>
+      <w:proofErr w:type="spellStart"/>
       <w:r>
         <w:rPr>
           <w:rFonts w:hint="eastAsia"/>
@@ -10604,6 +10990,7 @@
         </w:rPr>
         <w:t>xxxx</w:t>
       </w:r>
+      <w:proofErr w:type="spellEnd"/>
       <w:r>
         <w:rPr>
           <w:sz w:val="24"/>
@@ -12028,8 +12415,17 @@
           <w:rFonts w:hint="eastAsia"/>
           <w:szCs w:val="24"/>
         </w:rPr>
-        <w:t>6-1 DB_Utils.jsp</w:t>
-      </w:r>
+        <w:t xml:space="preserve">6-1 </w:t>
+      </w:r>
+      <w:proofErr w:type="spellStart"/>
+      <w:r>
+        <w:rPr>
+          <w:rFonts w:hint="eastAsia"/>
+          <w:szCs w:val="24"/>
+        </w:rPr>
+        <w:t>DB_Utils.jsp</w:t>
+      </w:r>
+      <w:proofErr w:type="spellEnd"/>
       <w:r>
         <w:rPr>
           <w:rFonts w:hint="eastAsia"/>
@@ -12083,7 +12479,23 @@
           <w:rFonts w:hint="eastAsia"/>
           <w:szCs w:val="21"/>
         </w:rPr>
-        <w:t>String driver = "com.mysql.jdbc.Driver";//</w:t>
+        <w:t>String driver = "</w:t>
+      </w:r>
+      <w:proofErr w:type="spellStart"/>
+      <w:r>
+        <w:rPr>
+          <w:rFonts w:hint="eastAsia"/>
+          <w:szCs w:val="21"/>
+        </w:rPr>
+        <w:t>com.mysql.jdbc.Driver</w:t>
+      </w:r>
+      <w:proofErr w:type="spellEnd"/>
+      <w:r>
+        <w:rPr>
+          <w:rFonts w:hint="eastAsia"/>
+          <w:szCs w:val="21"/>
+        </w:rPr>
+        <w:t>";//</w:t>
       </w:r>
       <w:r>
         <w:rPr>
@@ -12114,7 +12526,55 @@
           <w:rFonts w:hint="eastAsia"/>
           <w:szCs w:val="21"/>
         </w:rPr>
-        <w:t>String url = "jdbc:mysql://localhost/iptv";//</w:t>
+        <w:t xml:space="preserve">String </w:t>
+      </w:r>
+      <w:proofErr w:type="spellStart"/>
+      <w:r>
+        <w:rPr>
+          <w:rFonts w:hint="eastAsia"/>
+          <w:szCs w:val="21"/>
+        </w:rPr>
+        <w:t>url</w:t>
+      </w:r>
+      <w:proofErr w:type="spellEnd"/>
+      <w:r>
+        <w:rPr>
+          <w:rFonts w:hint="eastAsia"/>
+          <w:szCs w:val="21"/>
+        </w:rPr>
+        <w:t xml:space="preserve"> = "</w:t>
+      </w:r>
+      <w:proofErr w:type="spellStart"/>
+      <w:r>
+        <w:rPr>
+          <w:rFonts w:hint="eastAsia"/>
+          <w:szCs w:val="21"/>
+        </w:rPr>
+        <w:t>jdbc:mysql</w:t>
+      </w:r>
+      <w:proofErr w:type="spellEnd"/>
+      <w:r>
+        <w:rPr>
+          <w:rFonts w:hint="eastAsia"/>
+          <w:szCs w:val="21"/>
+        </w:rPr>
+        <w:t>://localhost/</w:t>
+      </w:r>
+      <w:proofErr w:type="spellStart"/>
+      <w:r>
+        <w:rPr>
+          <w:rFonts w:hint="eastAsia"/>
+          <w:szCs w:val="21"/>
+        </w:rPr>
+        <w:t>iptv</w:t>
+      </w:r>
+      <w:proofErr w:type="spellEnd"/>
+      <w:r>
+        <w:rPr>
+          <w:rFonts w:hint="eastAsia"/>
+          <w:szCs w:val="21"/>
+        </w:rPr>
+        <w:t>";//</w:t>
       </w:r>
       <w:r>
         <w:rPr>
@@ -12123,6 +12583,7 @@
         </w:rPr>
         <w:t>数据库</w:t>
       </w:r>
+      <w:proofErr w:type="spellStart"/>
       <w:r>
         <w:rPr>
           <w:rFonts w:hint="eastAsia"/>
@@ -12130,6 +12591,7 @@
         </w:rPr>
         <w:t>url</w:t>
       </w:r>
+      <w:proofErr w:type="spellEnd"/>
     </w:p>
     <w:p>
       <w:pPr>
@@ -12152,7 +12614,23 @@
           <w:rFonts w:hint="eastAsia"/>
           <w:szCs w:val="21"/>
         </w:rPr>
-        <w:t>String DBname = "root";//</w:t>
+        <w:t xml:space="preserve">String </w:t>
+      </w:r>
+      <w:proofErr w:type="spellStart"/>
+      <w:r>
+        <w:rPr>
+          <w:rFonts w:hint="eastAsia"/>
+          <w:szCs w:val="21"/>
+        </w:rPr>
+        <w:t>DBname</w:t>
+      </w:r>
+      <w:proofErr w:type="spellEnd"/>
+      <w:r>
+        <w:rPr>
+          <w:rFonts w:hint="eastAsia"/>
+          <w:szCs w:val="21"/>
+        </w:rPr>
+        <w:t xml:space="preserve"> = "root";//</w:t>
       </w:r>
       <w:r>
         <w:rPr>
@@ -12183,7 +12661,23 @@
           <w:rFonts w:hint="eastAsia"/>
           <w:szCs w:val="21"/>
         </w:rPr>
-        <w:t>String DBpassword = "hint";//</w:t>
+        <w:t xml:space="preserve">String </w:t>
+      </w:r>
+      <w:proofErr w:type="spellStart"/>
+      <w:r>
+        <w:rPr>
+          <w:rFonts w:hint="eastAsia"/>
+          <w:szCs w:val="21"/>
+        </w:rPr>
+        <w:t>DBpassword</w:t>
+      </w:r>
+      <w:proofErr w:type="spellEnd"/>
+      <w:r>
+        <w:rPr>
+          <w:rFonts w:hint="eastAsia"/>
+          <w:szCs w:val="21"/>
+        </w:rPr>
+        <w:t xml:space="preserve"> = "hint";//</w:t>
       </w:r>
       <w:r>
         <w:rPr>
@@ -12223,12 +12717,37 @@
         </w:rPr>
         <w:t>．</w:t>
       </w:r>
-      <w:r>
-        <w:rPr>
-          <w:rFonts w:hint="eastAsia"/>
-          <w:szCs w:val="21"/>
-        </w:rPr>
-        <w:t>forNanle("com.mysql.jdbc.Driver")</w:t>
+      <w:proofErr w:type="spellStart"/>
+      <w:r>
+        <w:rPr>
+          <w:rFonts w:hint="eastAsia"/>
+          <w:szCs w:val="21"/>
+        </w:rPr>
+        <w:t>forNanle</w:t>
+      </w:r>
+      <w:proofErr w:type="spellEnd"/>
+      <w:r>
+        <w:rPr>
+          <w:rFonts w:hint="eastAsia"/>
+          <w:szCs w:val="21"/>
+        </w:rPr>
+        <w:t>("</w:t>
+      </w:r>
+      <w:proofErr w:type="spellStart"/>
+      <w:r>
+        <w:rPr>
+          <w:rFonts w:hint="eastAsia"/>
+          <w:szCs w:val="21"/>
+        </w:rPr>
+        <w:t>com.mysql.jdbc.Driver</w:t>
+      </w:r>
+      <w:proofErr w:type="spellEnd"/>
+      <w:r>
+        <w:rPr>
+          <w:rFonts w:hint="eastAsia"/>
+          <w:szCs w:val="21"/>
+        </w:rPr>
+        <w:t>")</w:t>
       </w:r>
       <w:r>
         <w:rPr>
@@ -12237,12 +12756,21 @@
         </w:rPr>
         <w:t>．</w:t>
       </w:r>
-      <w:r>
-        <w:rPr>
-          <w:rFonts w:hint="eastAsia"/>
-          <w:szCs w:val="21"/>
-        </w:rPr>
-        <w:t>newInstanceO;</w:t>
+      <w:proofErr w:type="spellStart"/>
+      <w:r>
+        <w:rPr>
+          <w:rFonts w:hint="eastAsia"/>
+          <w:szCs w:val="21"/>
+        </w:rPr>
+        <w:t>newInstanceO</w:t>
+      </w:r>
+      <w:proofErr w:type="spellEnd"/>
+      <w:r>
+        <w:rPr>
+          <w:rFonts w:hint="eastAsia"/>
+          <w:szCs w:val="21"/>
+        </w:rPr>
+        <w:t>;</w:t>
       </w:r>
     </w:p>
     <w:p>
@@ -12266,8 +12794,17 @@
           <w:rFonts w:hint="eastAsia"/>
           <w:szCs w:val="21"/>
         </w:rPr>
-        <w:t>conn=DriverManager</w:t>
-      </w:r>
+        <w:t>conn=</w:t>
+      </w:r>
+      <w:proofErr w:type="spellStart"/>
+      <w:r>
+        <w:rPr>
+          <w:rFonts w:hint="eastAsia"/>
+          <w:szCs w:val="21"/>
+        </w:rPr>
+        <w:t>DriverManager</w:t>
+      </w:r>
+      <w:proofErr w:type="spellEnd"/>
       <w:r>
         <w:rPr>
           <w:rFonts w:hint="eastAsia"/>
@@ -12275,12 +12812,37 @@
         </w:rPr>
         <w:t>．</w:t>
       </w:r>
-      <w:r>
-        <w:rPr>
-          <w:rFonts w:hint="eastAsia"/>
-          <w:szCs w:val="21"/>
-        </w:rPr>
-        <w:t>getConnection(url,DBname,DBpassword );</w:t>
+      <w:proofErr w:type="spellStart"/>
+      <w:r>
+        <w:rPr>
+          <w:rFonts w:hint="eastAsia"/>
+          <w:szCs w:val="21"/>
+        </w:rPr>
+        <w:t>getConnection</w:t>
+      </w:r>
+      <w:proofErr w:type="spellEnd"/>
+      <w:r>
+        <w:rPr>
+          <w:rFonts w:hint="eastAsia"/>
+          <w:szCs w:val="21"/>
+        </w:rPr>
+        <w:t>(</w:t>
+      </w:r>
+      <w:proofErr w:type="spellStart"/>
+      <w:r>
+        <w:rPr>
+          <w:rFonts w:hint="eastAsia"/>
+          <w:szCs w:val="21"/>
+        </w:rPr>
+        <w:t>url,DBname,DBpassword</w:t>
+      </w:r>
+      <w:proofErr w:type="spellEnd"/>
+      <w:r>
+        <w:rPr>
+          <w:rFonts w:hint="eastAsia"/>
+          <w:szCs w:val="21"/>
+        </w:rPr>
+        <w:t xml:space="preserve"> );</w:t>
       </w:r>
     </w:p>
     <w:p>
@@ -13010,14 +13572,14 @@
         <w:spacing w:beforeLines="0" w:before="0" w:afterLines="0" w:after="0" w:line="400" w:lineRule="exact"/>
         <w:jc w:val="left"/>
       </w:pPr>
-      <w:bookmarkStart w:id="479" w:name="_Toc20357"/>
-      <w:bookmarkStart w:id="480" w:name="_Toc15330"/>
-      <w:bookmarkStart w:id="481" w:name="_Toc22075"/>
-      <w:bookmarkStart w:id="482" w:name="_Toc5597"/>
-      <w:bookmarkStart w:id="483" w:name="_Toc25862"/>
-      <w:bookmarkStart w:id="484" w:name="_Toc10201"/>
-      <w:bookmarkStart w:id="485" w:name="_Toc14758"/>
-      <w:bookmarkStart w:id="486" w:name="_Toc209790882"/>
+      <w:bookmarkStart w:id="479" w:name="_Toc209790882"/>
+      <w:bookmarkStart w:id="480" w:name="_Toc20357"/>
+      <w:bookmarkStart w:id="481" w:name="_Toc15330"/>
+      <w:bookmarkStart w:id="482" w:name="_Toc22075"/>
+      <w:bookmarkStart w:id="483" w:name="_Toc5597"/>
+      <w:bookmarkStart w:id="484" w:name="_Toc25862"/>
+      <w:bookmarkStart w:id="485" w:name="_Toc10201"/>
+      <w:bookmarkStart w:id="486" w:name="_Toc14758"/>
       <w:r>
         <w:rPr>
           <w:rFonts w:hint="eastAsia"/>
@@ -13042,7 +13604,7 @@
         </w:rPr>
         <w:t>测试目的</w:t>
       </w:r>
-      <w:bookmarkEnd w:id="486"/>
+      <w:bookmarkEnd w:id="479"/>
     </w:p>
     <w:p>
       <w:pPr>
@@ -16299,13 +16861,13 @@
         </w:rPr>
         <w:t>结论</w:t>
       </w:r>
-      <w:bookmarkEnd w:id="479"/>
       <w:bookmarkEnd w:id="480"/>
       <w:bookmarkEnd w:id="481"/>
       <w:bookmarkEnd w:id="482"/>
       <w:bookmarkEnd w:id="483"/>
       <w:bookmarkEnd w:id="484"/>
       <w:bookmarkEnd w:id="485"/>
+      <w:bookmarkEnd w:id="486"/>
       <w:bookmarkEnd w:id="490"/>
       <w:bookmarkEnd w:id="491"/>
       <w:bookmarkEnd w:id="492"/>
